--- a/fuentes/Actividad_didactica_CF09.docx
+++ b/fuentes/Actividad_didactica_CF09.docx
@@ -7602,16 +7602,18 @@
                 <w:b/>
                 <w:color w:val="595959"/>
               </w:rPr>
-              <w:t>Revisión Instructor</w:t>
-            </w:r>
-            <w:r>
-              <w:rPr>
-                <w:rFonts w:ascii="Calibri" w:eastAsia="Calibri" w:hAnsi="Calibri" w:cs="Calibri"/>
-                <w:b/>
-                <w:color w:val="595959"/>
-              </w:rPr>
-              <w:t xml:space="preserve"> técnico</w:t>
-            </w:r>
+              <w:t xml:space="preserve">Revisión </w:t>
+            </w:r>
+            <w:r>
+              <w:rPr>
+                <w:rFonts w:ascii="Calibri" w:eastAsia="Calibri" w:hAnsi="Calibri" w:cs="Calibri"/>
+                <w:b/>
+                <w:color w:val="595959"/>
+              </w:rPr>
+              <w:t>Experto temático</w:t>
+            </w:r>
+            <w:bookmarkStart w:id="0" w:name="_GoBack"/>
+            <w:bookmarkEnd w:id="0"/>
           </w:p>
         </w:tc>
         <w:tc>
@@ -7832,8 +7834,6 @@
               </w:rPr>
               <w:t>Febrero de 2025</w:t>
             </w:r>
-            <w:bookmarkStart w:id="0" w:name="_GoBack"/>
-            <w:bookmarkEnd w:id="0"/>
           </w:p>
         </w:tc>
       </w:tr>
@@ -9480,6 +9480,26 @@
 </file>
 
 <file path=customXml/item1.xml><?xml version="1.0" encoding="utf-8"?>
+<?mso-contentType ?>
+<FormTemplates xmlns="http://schemas.microsoft.com/sharepoint/v3/contenttype/forms">
+  <Display>DocumentLibraryForm</Display>
+  <Edit>DocumentLibraryForm</Edit>
+  <New>DocumentLibraryForm</New>
+</FormTemplates>
+</file>
+
+<file path=customXml/item2.xml><?xml version="1.0" encoding="utf-8"?>
+<p:properties xmlns:p="http://schemas.microsoft.com/office/2006/metadata/properties" xmlns:xsi="http://www.w3.org/2001/XMLSchema-instance" xmlns:pc="http://schemas.microsoft.com/office/infopath/2007/PartnerControls">
+  <documentManagement>
+    <TaxCatchAll xmlns="cb45339b-ced9-4d0d-8f64-77573914d53b" xsi:nil="true"/>
+    <lcf76f155ced4ddcb4097134ff3c332f xmlns="43a3ca16-9c26-4813-b83f-4aec9927b43f">
+      <Terms xmlns="http://schemas.microsoft.com/office/infopath/2007/PartnerControls"/>
+    </lcf76f155ced4ddcb4097134ff3c332f>
+  </documentManagement>
+</p:properties>
+</file>
+
+<file path=customXml/item3.xml><?xml version="1.0" encoding="utf-8"?>
 <ct:contentTypeSchema xmlns:ct="http://schemas.microsoft.com/office/2006/metadata/contentType" xmlns:ma="http://schemas.microsoft.com/office/2006/metadata/properties/metaAttributes" ct:_="" ma:_="" ma:contentTypeName="Documento" ma:contentTypeID="0x01010049282E1EDBE9234EA9E6D38F720E265F" ma:contentTypeVersion="15" ma:contentTypeDescription="Crear nuevo documento." ma:contentTypeScope="" ma:versionID="b31c7aa9eaf043a08b87120b3c4916e3">
   <xsd:schema xmlns:xsd="http://www.w3.org/2001/XMLSchema" xmlns:xs="http://www.w3.org/2001/XMLSchema" xmlns:p="http://schemas.microsoft.com/office/2006/metadata/properties" xmlns:ns2="cb45339b-ced9-4d0d-8f64-77573914d53b" xmlns:ns3="43a3ca16-9c26-4813-b83f-4aec9927b43f" targetNamespace="http://schemas.microsoft.com/office/2006/metadata/properties" ma:root="true" ma:fieldsID="3533d065b04d75c457075bc55f1f5315" ns2:_="" ns3:_="">
     <xsd:import namespace="cb45339b-ced9-4d0d-8f64-77573914d53b"/>
@@ -9714,28 +9734,12 @@
 </ct:contentTypeSchema>
 </file>
 
-<file path=customXml/item2.xml><?xml version="1.0" encoding="utf-8"?>
-<p:properties xmlns:p="http://schemas.microsoft.com/office/2006/metadata/properties" xmlns:xsi="http://www.w3.org/2001/XMLSchema-instance" xmlns:pc="http://schemas.microsoft.com/office/infopath/2007/PartnerControls">
-  <documentManagement>
-    <TaxCatchAll xmlns="cb45339b-ced9-4d0d-8f64-77573914d53b" xsi:nil="true"/>
-    <lcf76f155ced4ddcb4097134ff3c332f xmlns="43a3ca16-9c26-4813-b83f-4aec9927b43f">
-      <Terms xmlns="http://schemas.microsoft.com/office/infopath/2007/PartnerControls"/>
-    </lcf76f155ced4ddcb4097134ff3c332f>
-  </documentManagement>
-</p:properties>
-</file>
-
-<file path=customXml/item3.xml><?xml version="1.0" encoding="utf-8"?>
-<?mso-contentType ?>
-<FormTemplates xmlns="http://schemas.microsoft.com/sharepoint/v3/contenttype/forms">
-  <Display>DocumentLibraryForm</Display>
-  <Edit>DocumentLibraryForm</Edit>
-  <New>DocumentLibraryForm</New>
-</FormTemplates>
-</file>
-
 <file path=customXml/itemProps1.xml><?xml version="1.0" encoding="utf-8"?>
-<ds:datastoreItem xmlns:ds="http://schemas.openxmlformats.org/officeDocument/2006/customXml" ds:itemID="{A44843FD-3D5A-4F12-8281-9759D57C0F0D}"/>
+<ds:datastoreItem xmlns:ds="http://schemas.openxmlformats.org/officeDocument/2006/customXml" ds:itemID="{D91356B1-0FB8-448B-A74D-2FF735E0C29A}">
+  <ds:schemaRefs>
+    <ds:schemaRef ds:uri="http://schemas.microsoft.com/sharepoint/v3/contenttype/forms"/>
+  </ds:schemaRefs>
+</ds:datastoreItem>
 </file>
 
 <file path=customXml/itemProps2.xml><?xml version="1.0" encoding="utf-8"?>
@@ -9750,9 +9754,5 @@
 </file>
 
 <file path=customXml/itemProps3.xml><?xml version="1.0" encoding="utf-8"?>
-<ds:datastoreItem xmlns:ds="http://schemas.openxmlformats.org/officeDocument/2006/customXml" ds:itemID="{D91356B1-0FB8-448B-A74D-2FF735E0C29A}">
-  <ds:schemaRefs>
-    <ds:schemaRef ds:uri="http://schemas.microsoft.com/sharepoint/v3/contenttype/forms"/>
-  </ds:schemaRefs>
-</ds:datastoreItem>
+<ds:datastoreItem xmlns:ds="http://schemas.openxmlformats.org/officeDocument/2006/customXml" ds:itemID="{C746088A-04C3-4415-B298-B8D1EC4359B9}"/>
 </file>